--- a/docs/docx/module/public_databases.docx
+++ b/docs/docx/module/public_databases.docx
@@ -42,7 +42,63 @@
         <w:pStyle w:val="FirstParagraph"/>
       </w:pPr>
       <w:r>
-        <w:t xml:space="preserve">This activity teaches students to …</w:t>
+        <w:t xml:space="preserve">This activity guides students through using publicly-available genomics databases. Students start with four</w:t>
+      </w:r>
+      <w:r>
+        <w:t xml:space="preserve"> </w:t>
+      </w:r>
+      <w:r>
+        <w:rPr>
+          <w:i/>
+          <w:iCs/>
+        </w:rPr>
+        <w:t xml:space="preserve">Drosophila</w:t>
+      </w:r>
+      <w:r>
+        <w:t xml:space="preserve"> </w:t>
+      </w:r>
+      <w:r>
+        <w:t xml:space="preserve">genes and learn how to find information about these genes, as well as information about homologous genes in mice, zebrafish, and humans. Finally, they use human disease databases to identify the human health consequences of mutations to the</w:t>
+      </w:r>
+      <w:r>
+        <w:t xml:space="preserve"> </w:t>
+      </w:r>
+      <w:r>
+        <w:rPr>
+          <w:i/>
+          <w:iCs/>
+        </w:rPr>
+        <w:t xml:space="preserve">Drosophila</w:t>
+      </w:r>
+      <w:r>
+        <w:t xml:space="preserve"> </w:t>
+      </w:r>
+      <w:r>
+        <w:t xml:space="preserve">homologs.</w:t>
+      </w:r>
+    </w:p>
+    <w:p>
+      <w:pPr>
+        <w:pStyle w:val="BodyText"/>
+      </w:pPr>
+      <w:r>
+        <w:t xml:space="preserve">This activity is loosely based on the game Clue. Students need to match four</w:t>
+      </w:r>
+      <w:r>
+        <w:t xml:space="preserve"> </w:t>
+      </w:r>
+      <w:r>
+        <w:rPr>
+          <w:i/>
+          <w:iCs/>
+        </w:rPr>
+        <w:t xml:space="preserve">Drosophila</w:t>
+      </w:r>
+      <w:r>
+        <w:t xml:space="preserve"> </w:t>
+      </w:r>
+      <w:r>
+        <w:t xml:space="preserve">genes to the correct experimental data and background research.</w:t>
       </w:r>
     </w:p>
     <w:p>
@@ -86,7 +142,7 @@
         </w:numPr>
       </w:pPr>
       <w:r>
-        <w:t xml:space="preserve">Identify genomic information for five different</w:t>
+        <w:t xml:space="preserve">Identify genomic information for four different</w:t>
       </w:r>
       <w:r>
         <w:t xml:space="preserve"> </w:t>
@@ -405,6 +461,69 @@
         <w:t xml:space="preserve">Scientific Topics</w:t>
       </w:r>
     </w:p>
+    <w:p>
+      <w:pPr>
+        <w:pStyle w:val="FirstParagraph"/>
+      </w:pPr>
+      <w:r>
+        <w:t xml:space="preserve">In addition to working with public genomic databases, students are exposed to the following concepts:</w:t>
+      </w:r>
+    </w:p>
+    <w:p>
+      <w:pPr>
+        <w:numPr>
+          <w:ilvl w:val="0"/>
+          <w:numId w:val="1005"/>
+        </w:numPr>
+      </w:pPr>
+      <w:r>
+        <w:t xml:space="preserve">curated databases</w:t>
+      </w:r>
+    </w:p>
+    <w:p>
+      <w:pPr>
+        <w:numPr>
+          <w:ilvl w:val="0"/>
+          <w:numId w:val="1005"/>
+        </w:numPr>
+      </w:pPr>
+      <w:r>
+        <w:t xml:space="preserve">homologs and orthologs</w:t>
+      </w:r>
+    </w:p>
+    <w:p>
+      <w:pPr>
+        <w:numPr>
+          <w:ilvl w:val="0"/>
+          <w:numId w:val="1005"/>
+        </w:numPr>
+      </w:pPr>
+      <w:r>
+        <w:t xml:space="preserve">model organisms</w:t>
+      </w:r>
+    </w:p>
+    <w:p>
+      <w:pPr>
+        <w:numPr>
+          <w:ilvl w:val="0"/>
+          <w:numId w:val="1005"/>
+        </w:numPr>
+      </w:pPr>
+      <w:r>
+        <w:t xml:space="preserve">gene ontology and GO terms</w:t>
+      </w:r>
+    </w:p>
+    <w:p>
+      <w:pPr>
+        <w:numPr>
+          <w:ilvl w:val="0"/>
+          <w:numId w:val="1005"/>
+        </w:numPr>
+      </w:pPr>
+      <w:r>
+        <w:t xml:space="preserve">genome assembly</w:t>
+      </w:r>
+    </w:p>
     <w:bookmarkEnd w:id="33"/>
     <w:bookmarkStart w:id="34" w:name="outline"/>
     <w:p>
@@ -413,6 +532,50 @@
       </w:pPr>
       <w:r>
         <w:t xml:space="preserve">Outline</w:t>
+      </w:r>
+    </w:p>
+    <w:p>
+      <w:pPr>
+        <w:numPr>
+          <w:ilvl w:val="0"/>
+          <w:numId w:val="1006"/>
+        </w:numPr>
+      </w:pPr>
+      <w:r>
+        <w:t xml:space="preserve">Part 1: Using FlyBase</w:t>
+      </w:r>
+    </w:p>
+    <w:p>
+      <w:pPr>
+        <w:numPr>
+          <w:ilvl w:val="0"/>
+          <w:numId w:val="1006"/>
+        </w:numPr>
+      </w:pPr>
+      <w:r>
+        <w:t xml:space="preserve">Part 2: Identifying Homologs; Using Mouse Genome Informations, ZFIN, and GeneCards</w:t>
+      </w:r>
+    </w:p>
+    <w:p>
+      <w:pPr>
+        <w:numPr>
+          <w:ilvl w:val="0"/>
+          <w:numId w:val="1006"/>
+        </w:numPr>
+      </w:pPr>
+      <w:r>
+        <w:t xml:space="preserve">Part 3: Using OMIM and MalaCards</w:t>
+      </w:r>
+    </w:p>
+    <w:p>
+      <w:pPr>
+        <w:numPr>
+          <w:ilvl w:val="0"/>
+          <w:numId w:val="1006"/>
+        </w:numPr>
+      </w:pPr>
+      <w:r>
+        <w:t xml:space="preserve">Part 4: Solving the Data Mystery</w:t>
       </w:r>
     </w:p>
     <w:bookmarkEnd w:id="34"/>
@@ -750,6 +913,12 @@
     <w:abstractNumId w:val="991"/>
   </w:num>
   <w:num w:numId="1004">
+    <w:abstractNumId w:val="991"/>
+  </w:num>
+  <w:num w:numId="1005">
+    <w:abstractNumId w:val="991"/>
+  </w:num>
+  <w:num w:numId="1006">
     <w:abstractNumId w:val="991"/>
   </w:num>
 </w:numbering>

--- a/docs/docx/module/public_databases.docx
+++ b/docs/docx/module/public_databases.docx
@@ -200,7 +200,7 @@
       </w:r>
     </w:p>
     <w:bookmarkEnd w:id="21"/>
-    <w:bookmarkStart w:id="32" w:name="materials"/>
+    <w:bookmarkStart w:id="33" w:name="materials"/>
     <w:p>
       <w:pPr>
         <w:pStyle w:val="Heading2"/>
@@ -394,12 +394,6 @@
           <w:t xml:space="preserve">Google Doc</w:t>
         </w:r>
       </w:hyperlink>
-      <w:r>
-        <w:t xml:space="preserve"> </w:t>
-      </w:r>
-      <w:r>
-        <w:t xml:space="preserve">- coming soon!</w:t>
-      </w:r>
     </w:p>
     <w:p>
       <w:pPr>
@@ -439,7 +433,7 @@
       <w:r>
         <w:t xml:space="preserve"> </w:t>
       </w:r>
-      <w:hyperlink r:id="rId30">
+      <w:hyperlink r:id="rId32">
         <w:r>
           <w:rPr>
             <w:rStyle w:val="Hyperlink"/>
@@ -451,8 +445,8 @@
         <w:t xml:space="preserve">.</w:t>
       </w:r>
     </w:p>
-    <w:bookmarkEnd w:id="32"/>
-    <w:bookmarkStart w:id="33" w:name="scientific-topics"/>
+    <w:bookmarkEnd w:id="33"/>
+    <w:bookmarkStart w:id="34" w:name="scientific-topics"/>
     <w:p>
       <w:pPr>
         <w:pStyle w:val="Heading2"/>
@@ -524,8 +518,8 @@
         <w:t xml:space="preserve">genome assembly</w:t>
       </w:r>
     </w:p>
-    <w:bookmarkEnd w:id="33"/>
-    <w:bookmarkStart w:id="34" w:name="outline"/>
+    <w:bookmarkEnd w:id="34"/>
+    <w:bookmarkStart w:id="35" w:name="outline"/>
     <w:p>
       <w:pPr>
         <w:pStyle w:val="Heading2"/>
@@ -578,7 +572,7 @@
         <w:t xml:space="preserve">Part 4: Solving the Data Mystery</w:t>
       </w:r>
     </w:p>
-    <w:bookmarkEnd w:id="34"/>
+    <w:bookmarkEnd w:id="35"/>
     <w:sectPr/>
   </w:body>
 </w:document>
